--- a/tests/resources/Saved/22TRD01944_LEAP Admission Plea Entry.docx
+++ b/tests/resources/Saved/22TRD01944_LEAP Admission Plea Entry.docx
@@ -551,7 +551,7 @@
           <w:sz w:val="20"/>
           <w:szCs w:val="20"/>
         </w:rPr>
-        <w:t xml:space="preserve">May 22, 2022.</w:t>
+        <w:t xml:space="preserve">May 26, 2022.</w:t>
       </w:r>
       <w:r>
         <w:rPr>
@@ -588,70 +588,6 @@
           <w:szCs w:val="20"/>
         </w:rPr>
         <w:t xml:space="preserve">to counsel. </w:t>
-      </w:r>
-      <w:r>
-        <w:rPr>
-          <w:rFonts w:ascii="Palatino Linotype" w:hAnsi="Palatino Linotype"/>
-          <w:bCs/>
-          <w:sz w:val="20"/>
-          <w:szCs w:val="20"/>
-        </w:rPr>
-        <w:t xml:space="preserve">Counsel for the State of Ohio made a motion to amend the cha</w:t>
-      </w:r>
-      <w:r>
-        <w:rPr>
-          <w:rFonts w:ascii="Palatino Linotype" w:hAnsi="Palatino Linotype"/>
-          <w:bCs/>
-          <w:sz w:val="20"/>
-          <w:szCs w:val="20"/>
-        </w:rPr>
-        <w:t xml:space="preserve">rge(s) in the case.</w:t>
-      </w:r>
-      <w:r>
-        <w:rPr>
-          <w:rFonts w:ascii="Palatino Linotype" w:hAnsi="Palatino Linotype"/>
-          <w:bCs/>
-          <w:sz w:val="20"/>
-          <w:szCs w:val="20"/>
-        </w:rPr>
-        <w:t xml:space="preserve"> The Court found the amendment </w:t>
-      </w:r>
-      <w:r>
-        <w:rPr>
-          <w:rFonts w:ascii="Palatino Linotype" w:hAnsi="Palatino Linotype"/>
-          <w:bCs/>
-          <w:sz w:val="20"/>
-          <w:szCs w:val="20"/>
-        </w:rPr>
-        <w:t xml:space="preserve">is consistent with Crim. R. 7 and consistent with the facts of this case. Therefore, the motion is</w:t>
-      </w:r>
-      <w:r>
-        <w:rPr>
-          <w:rFonts w:ascii="Palatino Linotype" w:hAnsi="Palatino Linotype"/>
-          <w:bCs/>
-          <w:sz w:val="20"/>
-          <w:szCs w:val="20"/>
-        </w:rPr>
-        <w:t xml:space="preserve"> </w:t>
-      </w:r>
-      <w:proofErr w:type="gramStart"/>
-      <w:r>
-        <w:rPr>
-          <w:rFonts w:ascii="Palatino Linotype" w:hAnsi="Palatino Linotype"/>
-          <w:bCs/>
-          <w:sz w:val="20"/>
-          <w:szCs w:val="20"/>
-        </w:rPr>
-        <w:t xml:space="preserve">Granted.</w:t>
-      </w:r>
-      <w:r>
-        <w:rPr>
-          <w:rFonts w:ascii="Palatino Linotype" w:hAnsi="Palatino Linotype"/>
-          <w:bCs/>
-          <w:sz w:val="20"/>
-          <w:szCs w:val="20"/>
-        </w:rPr>
-        <w:t xml:space="preserve"> The charge(s) of No Valid OL is amended to Driving Under Suspension.</w:t>
       </w:r>
       <w:r>
         <w:rPr>
@@ -769,9 +705,11 @@
         <w:tblLook w:val="04A0" w:firstRow="1" w:lastRow="0" w:firstColumn="1" w:lastColumn="0" w:noHBand="0" w:noVBand="1"/>
       </w:tblPr>
       <w:tblGrid>
-        <w:gridCol w:w="2176"/>
-        <w:gridCol w:w="2176"/>
-        <w:gridCol w:w="3833"/>
+        <w:gridCol w:w="1305"/>
+        <w:gridCol w:w="1305"/>
+        <w:gridCol w:w="2631"/>
+        <w:gridCol w:w="1305"/>
+        <w:gridCol w:w="1637"/>
       </w:tblGrid>
       <w:tr>
         <w:trPr>
@@ -889,7 +827,85 @@
                 <w:sz w:val="20"/>
                 <w:szCs w:val="20"/>
               </w:rPr>
-              <w:t xml:space="preserve">No Valid OL - AMENDED to Driving Under Suspension</w:t>
+              <w:t xml:space="preserve">No Valid OL</w:t>
+            </w:r>
+          </w:p>
+        </w:tc>
+        <w:tc>
+          <w:tcPr>
+            <w:tcW w:w="3289" w:type="dxa"/>
+          </w:tcPr>
+          <w:p>
+            <w:pPr>
+              <w:tabs>
+                <w:tab w:val="left" w:pos="-1080"/>
+                <w:tab w:val="left" w:pos="-720"/>
+                <w:tab w:val="left" w:pos="0"/>
+                <w:tab w:val="left" w:pos="720"/>
+                <w:tab w:val="left" w:pos="1440"/>
+                <w:tab w:val="left" w:pos="2160"/>
+                <w:tab w:val="left" w:pos="2880"/>
+                <w:tab w:val="left" w:pos="3600"/>
+                <w:tab w:val="left" w:pos="4320"/>
+                <w:tab w:val="left" w:pos="4680"/>
+              </w:tabs>
+              <w:rPr>
+                <w:rFonts w:ascii="Palatino Linotype" w:hAnsi="Palatino Linotype"/>
+                <w:b/>
+                <w:bCs/>
+                <w:sz w:val="20"/>
+                <w:szCs w:val="20"/>
+              </w:rPr>
+            </w:pPr>
+            <w:proofErr w:type="gramStart"/>
+            <w:r>
+              <w:rPr>
+                <w:rFonts w:ascii="Palatino Linotype" w:hAnsi="Palatino Linotype"/>
+                <w:b/>
+                <w:bCs/>
+                <w:sz w:val="20"/>
+                <w:szCs w:val="20"/>
+              </w:rPr>
+              <w:t xml:space="preserve"/>
+            </w:r>
+          </w:p>
+        </w:tc>
+        <w:tc>
+          <w:tcPr>
+            <w:tcW w:w="3289" w:type="dxa"/>
+          </w:tcPr>
+          <w:p>
+            <w:pPr>
+              <w:tabs>
+                <w:tab w:val="left" w:pos="-1080"/>
+                <w:tab w:val="left" w:pos="-720"/>
+                <w:tab w:val="left" w:pos="0"/>
+                <w:tab w:val="left" w:pos="720"/>
+                <w:tab w:val="left" w:pos="1440"/>
+                <w:tab w:val="left" w:pos="2160"/>
+                <w:tab w:val="left" w:pos="2880"/>
+                <w:tab w:val="left" w:pos="3600"/>
+                <w:tab w:val="left" w:pos="4320"/>
+                <w:tab w:val="left" w:pos="4680"/>
+              </w:tabs>
+              <w:rPr>
+                <w:rFonts w:ascii="Palatino Linotype" w:hAnsi="Palatino Linotype"/>
+                <w:b/>
+                <w:bCs/>
+                <w:sz w:val="20"/>
+                <w:szCs w:val="20"/>
+              </w:rPr>
+            </w:pPr>
+            <w:proofErr w:type="gramStart"/>
+            <w:r>
+              <w:rPr>
+                <w:rFonts w:ascii="Palatino Linotype" w:hAnsi="Palatino Linotype"/>
+                <w:b/>
+                <w:bCs/>
+                <w:sz w:val="20"/>
+                <w:szCs w:val="20"/>
+              </w:rPr>
+              <w:t xml:space="preserve">234</w:t>
             </w:r>
           </w:p>
         </w:tc>
@@ -1010,7 +1026,85 @@
                 <w:sz w:val="20"/>
                 <w:szCs w:val="20"/>
               </w:rPr>
-              <w:t xml:space="preserve">4510.11</w:t>
+              <w:t xml:space="preserve">4510.12</w:t>
+            </w:r>
+          </w:p>
+        </w:tc>
+        <w:tc>
+          <w:tcPr>
+            <w:tcW w:w="3289" w:type="dxa"/>
+          </w:tcPr>
+          <w:p>
+            <w:pPr>
+              <w:tabs>
+                <w:tab w:val="left" w:pos="-1080"/>
+                <w:tab w:val="left" w:pos="-720"/>
+                <w:tab w:val="left" w:pos="0"/>
+                <w:tab w:val="left" w:pos="720"/>
+                <w:tab w:val="left" w:pos="1440"/>
+                <w:tab w:val="left" w:pos="2160"/>
+                <w:tab w:val="left" w:pos="2880"/>
+                <w:tab w:val="left" w:pos="3600"/>
+                <w:tab w:val="left" w:pos="4320"/>
+                <w:tab w:val="left" w:pos="4680"/>
+              </w:tabs>
+              <w:rPr>
+                <w:rFonts w:ascii="Palatino Linotype" w:hAnsi="Palatino Linotype"/>
+                <w:b/>
+                <w:bCs/>
+                <w:sz w:val="20"/>
+                <w:szCs w:val="20"/>
+              </w:rPr>
+            </w:pPr>
+            <w:proofErr w:type="gramStart"/>
+            <w:r>
+              <w:rPr>
+                <w:rFonts w:ascii="Palatino Linotype" w:hAnsi="Palatino Linotype"/>
+                <w:b/>
+                <w:bCs/>
+                <w:sz w:val="20"/>
+                <w:szCs w:val="20"/>
+              </w:rPr>
+              <w:t xml:space="preserve"/>
+            </w:r>
+          </w:p>
+        </w:tc>
+        <w:tc>
+          <w:tcPr>
+            <w:tcW w:w="3289" w:type="dxa"/>
+          </w:tcPr>
+          <w:p>
+            <w:pPr>
+              <w:tabs>
+                <w:tab w:val="left" w:pos="-1080"/>
+                <w:tab w:val="left" w:pos="-720"/>
+                <w:tab w:val="left" w:pos="0"/>
+                <w:tab w:val="left" w:pos="720"/>
+                <w:tab w:val="left" w:pos="1440"/>
+                <w:tab w:val="left" w:pos="2160"/>
+                <w:tab w:val="left" w:pos="2880"/>
+                <w:tab w:val="left" w:pos="3600"/>
+                <w:tab w:val="left" w:pos="4320"/>
+                <w:tab w:val="left" w:pos="4680"/>
+              </w:tabs>
+              <w:rPr>
+                <w:rFonts w:ascii="Palatino Linotype" w:hAnsi="Palatino Linotype"/>
+                <w:b/>
+                <w:bCs/>
+                <w:sz w:val="20"/>
+                <w:szCs w:val="20"/>
+              </w:rPr>
+            </w:pPr>
+            <w:proofErr w:type="gramStart"/>
+            <w:r>
+              <w:rPr>
+                <w:rFonts w:ascii="Palatino Linotype" w:hAnsi="Palatino Linotype"/>
+                <w:b/>
+                <w:bCs/>
+                <w:sz w:val="20"/>
+                <w:szCs w:val="20"/>
+              </w:rPr>
+              <w:t xml:space="preserve">234</w:t>
             </w:r>
           </w:p>
         </w:tc>
@@ -1131,7 +1225,85 @@
                 <w:sz w:val="20"/>
                 <w:szCs w:val="20"/>
               </w:rPr>
-              <w:t xml:space="preserve">M1</w:t>
+              <w:t xml:space="preserve">UCM</w:t>
+            </w:r>
+          </w:p>
+        </w:tc>
+        <w:tc>
+          <w:tcPr>
+            <w:tcW w:w="3289" w:type="dxa"/>
+          </w:tcPr>
+          <w:p>
+            <w:pPr>
+              <w:tabs>
+                <w:tab w:val="left" w:pos="-1080"/>
+                <w:tab w:val="left" w:pos="-720"/>
+                <w:tab w:val="left" w:pos="0"/>
+                <w:tab w:val="left" w:pos="720"/>
+                <w:tab w:val="left" w:pos="1440"/>
+                <w:tab w:val="left" w:pos="2160"/>
+                <w:tab w:val="left" w:pos="2880"/>
+                <w:tab w:val="left" w:pos="3600"/>
+                <w:tab w:val="left" w:pos="4320"/>
+                <w:tab w:val="left" w:pos="4680"/>
+              </w:tabs>
+              <w:rPr>
+                <w:rFonts w:ascii="Palatino Linotype" w:hAnsi="Palatino Linotype"/>
+                <w:b/>
+                <w:bCs/>
+                <w:sz w:val="20"/>
+                <w:szCs w:val="20"/>
+              </w:rPr>
+            </w:pPr>
+            <w:proofErr w:type="gramStart"/>
+            <w:r>
+              <w:rPr>
+                <w:rFonts w:ascii="Palatino Linotype" w:hAnsi="Palatino Linotype"/>
+                <w:b/>
+                <w:bCs/>
+                <w:sz w:val="20"/>
+                <w:szCs w:val="20"/>
+              </w:rPr>
+              <w:t xml:space="preserve"/>
+            </w:r>
+          </w:p>
+        </w:tc>
+        <w:tc>
+          <w:tcPr>
+            <w:tcW w:w="3289" w:type="dxa"/>
+          </w:tcPr>
+          <w:p>
+            <w:pPr>
+              <w:tabs>
+                <w:tab w:val="left" w:pos="-1080"/>
+                <w:tab w:val="left" w:pos="-720"/>
+                <w:tab w:val="left" w:pos="0"/>
+                <w:tab w:val="left" w:pos="720"/>
+                <w:tab w:val="left" w:pos="1440"/>
+                <w:tab w:val="left" w:pos="2160"/>
+                <w:tab w:val="left" w:pos="2880"/>
+                <w:tab w:val="left" w:pos="3600"/>
+                <w:tab w:val="left" w:pos="4320"/>
+                <w:tab w:val="left" w:pos="4680"/>
+              </w:tabs>
+              <w:rPr>
+                <w:rFonts w:ascii="Palatino Linotype" w:hAnsi="Palatino Linotype"/>
+                <w:b/>
+                <w:bCs/>
+                <w:sz w:val="20"/>
+                <w:szCs w:val="20"/>
+              </w:rPr>
+            </w:pPr>
+            <w:proofErr w:type="gramStart"/>
+            <w:r>
+              <w:rPr>
+                <w:rFonts w:ascii="Palatino Linotype" w:hAnsi="Palatino Linotype"/>
+                <w:b/>
+                <w:bCs/>
+                <w:sz w:val="20"/>
+                <w:szCs w:val="20"/>
+              </w:rPr>
+              <w:t xml:space="preserve"/>
             </w:r>
           </w:p>
         </w:tc>
@@ -1213,7 +1385,7 @@
                 <w:sz w:val="20"/>
                 <w:szCs w:val="20"/>
               </w:rPr>
-              <w:t xml:space="preserve">Guilty</w:t>
+              <w:t xml:space="preserve">No Contest</w:t>
             </w:r>
           </w:p>
         </w:tc>
@@ -1252,7 +1424,85 @@
                 <w:sz w:val="20"/>
                 <w:szCs w:val="20"/>
               </w:rPr>
-              <w:t xml:space="preserve">Guilty</w:t>
+              <w:t xml:space="preserve">No Contest</w:t>
+            </w:r>
+          </w:p>
+        </w:tc>
+        <w:tc>
+          <w:tcPr>
+            <w:tcW w:w="3289" w:type="dxa"/>
+          </w:tcPr>
+          <w:p>
+            <w:pPr>
+              <w:tabs>
+                <w:tab w:val="left" w:pos="-1080"/>
+                <w:tab w:val="left" w:pos="-720"/>
+                <w:tab w:val="left" w:pos="0"/>
+                <w:tab w:val="left" w:pos="720"/>
+                <w:tab w:val="left" w:pos="1440"/>
+                <w:tab w:val="left" w:pos="2160"/>
+                <w:tab w:val="left" w:pos="2880"/>
+                <w:tab w:val="left" w:pos="3600"/>
+                <w:tab w:val="left" w:pos="4320"/>
+                <w:tab w:val="left" w:pos="4680"/>
+              </w:tabs>
+              <w:rPr>
+                <w:rFonts w:ascii="Palatino Linotype" w:hAnsi="Palatino Linotype"/>
+                <w:b/>
+                <w:bCs/>
+                <w:sz w:val="20"/>
+                <w:szCs w:val="20"/>
+              </w:rPr>
+            </w:pPr>
+            <w:proofErr w:type="gramStart"/>
+            <w:r>
+              <w:rPr>
+                <w:rFonts w:ascii="Palatino Linotype" w:hAnsi="Palatino Linotype"/>
+                <w:b/>
+                <w:bCs/>
+                <w:sz w:val="20"/>
+                <w:szCs w:val="20"/>
+              </w:rPr>
+              <w:t xml:space="preserve">No Contest</w:t>
+            </w:r>
+          </w:p>
+        </w:tc>
+        <w:tc>
+          <w:tcPr>
+            <w:tcW w:w="3289" w:type="dxa"/>
+          </w:tcPr>
+          <w:p>
+            <w:pPr>
+              <w:tabs>
+                <w:tab w:val="left" w:pos="-1080"/>
+                <w:tab w:val="left" w:pos="-720"/>
+                <w:tab w:val="left" w:pos="0"/>
+                <w:tab w:val="left" w:pos="720"/>
+                <w:tab w:val="left" w:pos="1440"/>
+                <w:tab w:val="left" w:pos="2160"/>
+                <w:tab w:val="left" w:pos="2880"/>
+                <w:tab w:val="left" w:pos="3600"/>
+                <w:tab w:val="left" w:pos="4320"/>
+                <w:tab w:val="left" w:pos="4680"/>
+              </w:tabs>
+              <w:rPr>
+                <w:rFonts w:ascii="Palatino Linotype" w:hAnsi="Palatino Linotype"/>
+                <w:b/>
+                <w:bCs/>
+                <w:sz w:val="20"/>
+                <w:szCs w:val="20"/>
+              </w:rPr>
+            </w:pPr>
+            <w:proofErr w:type="gramStart"/>
+            <w:r>
+              <w:rPr>
+                <w:rFonts w:ascii="Palatino Linotype" w:hAnsi="Palatino Linotype"/>
+                <w:b/>
+                <w:bCs/>
+                <w:sz w:val="20"/>
+                <w:szCs w:val="20"/>
+              </w:rPr>
+              <w:t xml:space="preserve">No Contest</w:t>
             </w:r>
           </w:p>
         </w:tc>
@@ -1741,7 +1991,7 @@
           <w:sz w:val="20"/>
           <w:szCs w:val="20"/>
         </w:rPr>
-        <w:t xml:space="preserve">Magistrate</w:t>
+        <w:t xml:space="preserve">Judge</w:t>
       </w:r>
       <w:r>
         <w:rPr>
@@ -1757,7 +2007,7 @@
           <w:sz w:val="20"/>
           <w:szCs w:val="20"/>
         </w:rPr>
-        <w:t xml:space="preserve">Amanda</w:t>
+        <w:t xml:space="preserve">Marianne</w:t>
       </w:r>
       <w:r>
         <w:rPr>
@@ -1773,7 +2023,7 @@
           <w:sz w:val="20"/>
           <w:szCs w:val="20"/>
         </w:rPr>
-        <w:t xml:space="preserve">Bunner</w:t>
+        <w:t xml:space="preserve">Hemmeter</w:t>
       </w:r>
     </w:p>
     <w:p>
@@ -1793,95 +2043,6 @@
         <w:rPr>
           <w:rFonts w:ascii="Palatino Linotype" w:hAnsi="Palatino Linotype"/>
           <w:bCs/>
-          <w:sz w:val="20"/>
-          <w:szCs w:val="20"/>
-        </w:rPr>
-      </w:pPr>
-      <w:r>
-        <w:rPr>
-          <w:rFonts w:ascii="Palatino Linotype" w:hAnsi="Palatino Linotype"/>
-          <w:sz w:val="20"/>
-          <w:szCs w:val="20"/>
-        </w:rPr>
-        <w:t xml:space="preserve"/>
-      </w:r>
-    </w:p>
-    <w:p>
-      <w:pPr>
-        <w:tabs>
-          <w:tab w:val="center" w:pos="4680"/>
-        </w:tabs>
-        <w:jc w:val="both"/>
-        <w:rPr>
-          <w:rFonts w:ascii="Palatino Linotype" w:hAnsi="Palatino Linotype"/>
-          <w:b/>
-          <w:bCs/>
-          <w:i/>
-          <w:sz w:val="19"/>
-          <w:szCs w:val="19"/>
-        </w:rPr>
-      </w:pPr>
-      <w:r>
-        <w:rPr>
-          <w:rFonts w:ascii="Palatino Linotype" w:hAnsi="Palatino Linotype"/>
-          <w:b/>
-          <w:bCs/>
-          <w:i/>
-          <w:sz w:val="19"/>
-          <w:szCs w:val="19"/>
-        </w:rPr>
-        <w:t xml:space="preserve">Pursuant to Criminal Rule 19(D) and Traffic Rule 14, written objections to this magistrate’s decision must be filed within </w:t>
-      </w:r>
-      <w:r>
-        <w:rPr>
-          <w:rFonts w:ascii="Palatino Linotype" w:hAnsi="Palatino Linotype"/>
-          <w:b/>
-          <w:bCs/>
-          <w:i/>
-          <w:sz w:val="19"/>
-          <w:szCs w:val="19"/>
-        </w:rPr>
-        <w:t>14</w:t>
-      </w:r>
-      <w:r>
-        <w:rPr>
-          <w:rFonts w:ascii="Palatino Linotype" w:hAnsi="Palatino Linotype"/>
-          <w:b/>
-          <w:bCs/>
-          <w:i/>
-          <w:sz w:val="19"/>
-          <w:szCs w:val="19"/>
-        </w:rPr>
-        <w:t xml:space="preserve"> days of the filing of this decision. Any objections must state with specificity the grounds of the objections. A party shall not assign as error on appeal the court’s adoption of this decision unless the party timely </w:t>
-      </w:r>
-      <w:r>
-        <w:rPr>
-          <w:rFonts w:ascii="Palatino Linotype" w:hAnsi="Palatino Linotype"/>
-          <w:b/>
-          <w:bCs/>
-          <w:i/>
-          <w:sz w:val="19"/>
-          <w:szCs w:val="19"/>
-        </w:rPr>
-        <w:t>files objections.</w:t>
-      </w:r>
-    </w:p>
-    <w:p>
-      <w:pPr>
-        <w:tabs>
-          <w:tab w:val="left" w:pos="-1080"/>
-          <w:tab w:val="left" w:pos="-720"/>
-          <w:tab w:val="left" w:pos="0"/>
-          <w:tab w:val="left" w:pos="720"/>
-          <w:tab w:val="left" w:pos="1440"/>
-          <w:tab w:val="left" w:pos="2160"/>
-          <w:tab w:val="left" w:pos="2880"/>
-          <w:tab w:val="left" w:pos="3600"/>
-          <w:tab w:val="left" w:pos="4320"/>
-          <w:tab w:val="left" w:pos="4680"/>
-        </w:tabs>
-        <w:rPr>
-          <w:rFonts w:ascii="Palatino Linotype" w:hAnsi="Palatino Linotype"/>
           <w:sz w:val="20"/>
           <w:szCs w:val="20"/>
         </w:rPr>

--- a/tests/resources/Saved/22TRD01944_LEAP Admission Plea Entry.docx
+++ b/tests/resources/Saved/22TRD01944_LEAP Admission Plea Entry.docx
@@ -96,7 +96,6 @@
           <w:tab w:val="left" w:pos="4320"/>
           <w:tab w:val="left" w:pos="4680"/>
         </w:tabs>
-        <w:ind w:left="4680" w:hanging="2520"/>
         <w:rPr>
           <w:rFonts w:ascii="Palatino Linotype" w:hAnsi="Palatino Linotype"/>
           <w:sz w:val="20"/>
@@ -109,6 +108,14 @@
           <w:sz w:val="20"/>
           <w:szCs w:val="20"/>
         </w:rPr>
+        <w:tab/>
+      </w:r>
+      <w:r>
+        <w:rPr>
+          <w:rFonts w:ascii="Palatino Linotype" w:hAnsi="Palatino Linotype"/>
+          <w:sz w:val="20"/>
+          <w:szCs w:val="20"/>
+        </w:rPr>
         <w:t>Plaintiff,</w:t>
       </w:r>
       <w:r>
@@ -135,27 +142,6 @@
         </w:rPr>
         <w:tab/>
       </w:r>
-    </w:p>
-    <w:p>
-      <w:pPr>
-        <w:tabs>
-          <w:tab w:val="left" w:pos="-1080"/>
-          <w:tab w:val="left" w:pos="-720"/>
-          <w:tab w:val="left" w:pos="0"/>
-          <w:tab w:val="left" w:pos="720"/>
-          <w:tab w:val="left" w:pos="1440"/>
-          <w:tab w:val="left" w:pos="2160"/>
-          <w:tab w:val="left" w:pos="2880"/>
-          <w:tab w:val="left" w:pos="3600"/>
-          <w:tab w:val="left" w:pos="4320"/>
-          <w:tab w:val="left" w:pos="4680"/>
-        </w:tabs>
-        <w:rPr>
-          <w:rFonts w:ascii="Palatino Linotype" w:hAnsi="Palatino Linotype"/>
-          <w:sz w:val="20"/>
-          <w:szCs w:val="20"/>
-        </w:rPr>
-      </w:pPr>
     </w:p>
     <w:p>
       <w:pPr>
@@ -225,6 +211,21 @@
           <w:szCs w:val="20"/>
         </w:rPr>
         <w:tab/>
+      </w:r>
+      <w:r>
+        <w:rPr>
+          <w:rFonts w:ascii="Palatino Linotype" w:hAnsi="Palatino Linotype"/>
+          <w:sz w:val="20"/>
+          <w:szCs w:val="20"/>
+        </w:rPr>
+        <w:tab/>
+      </w:r>
+      <w:r>
+        <w:rPr>
+          <w:rFonts w:ascii="Palatino Linotype" w:hAnsi="Palatino Linotype"/>
+          <w:sz w:val="20"/>
+          <w:szCs w:val="20"/>
+        </w:rPr>
         <w:t>C</w:t>
       </w:r>
       <w:r>
@@ -267,30 +268,6 @@
           <w:szCs w:val="20"/>
         </w:rPr>
         <w:t xml:space="preserve">22TRD01944</w:t>
-      </w:r>
-      <w:r>
-        <w:rPr>
-          <w:rFonts w:ascii="Palatino Linotype" w:hAnsi="Palatino Linotype"/>
-          <w:sz w:val="20"/>
-          <w:szCs w:val="20"/>
-        </w:rPr>
-        <w:tab/>
-      </w:r>
-      <w:r>
-        <w:rPr>
-          <w:rFonts w:ascii="Palatino Linotype" w:hAnsi="Palatino Linotype"/>
-          <w:sz w:val="20"/>
-          <w:szCs w:val="20"/>
-        </w:rPr>
-        <w:tab/>
-      </w:r>
-      <w:r>
-        <w:rPr>
-          <w:rFonts w:ascii="Palatino Linotype" w:hAnsi="Palatino Linotype"/>
-          <w:sz w:val="20"/>
-          <w:szCs w:val="20"/>
-        </w:rPr>
-        <w:tab/>
       </w:r>
       <w:r>
         <w:rPr>
@@ -395,13 +372,20 @@
           <w:tab w:val="left" w:pos="4320"/>
           <w:tab w:val="left" w:pos="4680"/>
         </w:tabs>
-        <w:ind w:left="4680" w:hanging="2520"/>
         <w:rPr>
           <w:rFonts w:ascii="Palatino Linotype" w:hAnsi="Palatino Linotype"/>
           <w:sz w:val="20"/>
           <w:szCs w:val="20"/>
         </w:rPr>
       </w:pPr>
+      <w:r>
+        <w:rPr>
+          <w:rFonts w:ascii="Palatino Linotype" w:hAnsi="Palatino Linotype"/>
+          <w:sz w:val="20"/>
+          <w:szCs w:val="20"/>
+        </w:rPr>
+        <w:tab/>
+      </w:r>
       <w:r>
         <w:rPr>
           <w:rFonts w:ascii="Palatino Linotype" w:hAnsi="Palatino Linotype"/>
@@ -551,7 +535,7 @@
           <w:sz w:val="20"/>
           <w:szCs w:val="20"/>
         </w:rPr>
-        <w:t xml:space="preserve">May 26, 2022.</w:t>
+        <w:t xml:space="preserve">June 03, 2022.</w:t>
       </w:r>
       <w:r>
         <w:rPr>
@@ -641,7 +625,23 @@
           <w:sz w:val="20"/>
           <w:szCs w:val="20"/>
         </w:rPr>
-        <w:t xml:space="preserve"> set forth below.  Defendant understood the nature of the charge(s), all constitutional rights, and the effects of a plea.  Defendant entered </w:t>
+        <w:t xml:space="preserve"> set forth below.  </w:t>
+      </w:r>
+      <w:r>
+        <w:rPr>
+          <w:rFonts w:ascii="Palatino Linotype" w:hAnsi="Palatino Linotype" w:cs="Times New Roman"/>
+          <w:sz w:val="20"/>
+          <w:szCs w:val="20"/>
+        </w:rPr>
+        <w:t xml:space="preserve">The Court advised that if Defendant is not a United States citizen any plea or conviction could result in deportation, exclusion from admission into the United States, or denial of naturalization under United States law.  </w:t>
+      </w:r>
+      <w:r>
+        <w:rPr>
+          <w:rFonts w:ascii="Palatino Linotype" w:hAnsi="Palatino Linotype" w:cs="Times New Roman"/>
+          <w:sz w:val="20"/>
+          <w:szCs w:val="20"/>
+        </w:rPr>
+        <w:t xml:space="preserve">Defendant understood the nature of the charge(s), all constitutional rights, and the effects of a plea.  Defendant entered </w:t>
       </w:r>
       <w:r>
         <w:rPr>
@@ -665,7 +665,7 @@
           <w:sz w:val="20"/>
           <w:szCs w:val="20"/>
         </w:rPr>
-        <w:t xml:space="preserve">plea(s) to the charge(s) as set forth in the chart below.  The Court advised that if Defendant is not a United States citizen any plea or conviction could result in deportation, exclusion from admission into the United States, or denial of naturalization under United States law.  </w:t>
+        <w:t xml:space="preserve">plea(s) to the charge(s) as set forth in the chart below.  </w:t>
       </w:r>
       <w:r>
         <w:rPr>
@@ -705,11 +705,10 @@
         <w:tblLook w:val="04A0" w:firstRow="1" w:lastRow="0" w:firstColumn="1" w:lastColumn="0" w:noHBand="0" w:noVBand="1"/>
       </w:tblPr>
       <w:tblGrid>
-        <w:gridCol w:w="1305"/>
-        <w:gridCol w:w="1305"/>
-        <w:gridCol w:w="2631"/>
-        <w:gridCol w:w="1305"/>
-        <w:gridCol w:w="1637"/>
+        <w:gridCol w:w="1632"/>
+        <w:gridCol w:w="1632"/>
+        <w:gridCol w:w="3289"/>
+        <w:gridCol w:w="1632"/>
       </w:tblGrid>
       <w:tr>
         <w:trPr>
@@ -866,46 +865,7 @@
                 <w:sz w:val="20"/>
                 <w:szCs w:val="20"/>
               </w:rPr>
-              <w:t xml:space="preserve"/>
-            </w:r>
-          </w:p>
-        </w:tc>
-        <w:tc>
-          <w:tcPr>
-            <w:tcW w:w="3289" w:type="dxa"/>
-          </w:tcPr>
-          <w:p>
-            <w:pPr>
-              <w:tabs>
-                <w:tab w:val="left" w:pos="-1080"/>
-                <w:tab w:val="left" w:pos="-720"/>
-                <w:tab w:val="left" w:pos="0"/>
-                <w:tab w:val="left" w:pos="720"/>
-                <w:tab w:val="left" w:pos="1440"/>
-                <w:tab w:val="left" w:pos="2160"/>
-                <w:tab w:val="left" w:pos="2880"/>
-                <w:tab w:val="left" w:pos="3600"/>
-                <w:tab w:val="left" w:pos="4320"/>
-                <w:tab w:val="left" w:pos="4680"/>
-              </w:tabs>
-              <w:rPr>
-                <w:rFonts w:ascii="Palatino Linotype" w:hAnsi="Palatino Linotype"/>
-                <w:b/>
-                <w:bCs/>
-                <w:sz w:val="20"/>
-                <w:szCs w:val="20"/>
-              </w:rPr>
-            </w:pPr>
-            <w:proofErr w:type="gramStart"/>
-            <w:r>
-              <w:rPr>
-                <w:rFonts w:ascii="Palatino Linotype" w:hAnsi="Palatino Linotype"/>
-                <w:b/>
-                <w:bCs/>
-                <w:sz w:val="20"/>
-                <w:szCs w:val="20"/>
-              </w:rPr>
-              <w:t xml:space="preserve">234</w:t>
+              <w:t xml:space="preserve">Unauthorized Use of Property</w:t>
             </w:r>
           </w:p>
         </w:tc>
@@ -1065,46 +1025,7 @@
                 <w:sz w:val="20"/>
                 <w:szCs w:val="20"/>
               </w:rPr>
-              <w:t xml:space="preserve"/>
-            </w:r>
-          </w:p>
-        </w:tc>
-        <w:tc>
-          <w:tcPr>
-            <w:tcW w:w="3289" w:type="dxa"/>
-          </w:tcPr>
-          <w:p>
-            <w:pPr>
-              <w:tabs>
-                <w:tab w:val="left" w:pos="-1080"/>
-                <w:tab w:val="left" w:pos="-720"/>
-                <w:tab w:val="left" w:pos="0"/>
-                <w:tab w:val="left" w:pos="720"/>
-                <w:tab w:val="left" w:pos="1440"/>
-                <w:tab w:val="left" w:pos="2160"/>
-                <w:tab w:val="left" w:pos="2880"/>
-                <w:tab w:val="left" w:pos="3600"/>
-                <w:tab w:val="left" w:pos="4320"/>
-                <w:tab w:val="left" w:pos="4680"/>
-              </w:tabs>
-              <w:rPr>
-                <w:rFonts w:ascii="Palatino Linotype" w:hAnsi="Palatino Linotype"/>
-                <w:b/>
-                <w:bCs/>
-                <w:sz w:val="20"/>
-                <w:szCs w:val="20"/>
-              </w:rPr>
-            </w:pPr>
-            <w:proofErr w:type="gramStart"/>
-            <w:r>
-              <w:rPr>
-                <w:rFonts w:ascii="Palatino Linotype" w:hAnsi="Palatino Linotype"/>
-                <w:b/>
-                <w:bCs/>
-                <w:sz w:val="20"/>
-                <w:szCs w:val="20"/>
-              </w:rPr>
-              <w:t xml:space="preserve">234</w:t>
+              <w:t xml:space="preserve">2913.04</w:t>
             </w:r>
           </w:p>
         </w:tc>
@@ -1264,46 +1185,7 @@
                 <w:sz w:val="20"/>
                 <w:szCs w:val="20"/>
               </w:rPr>
-              <w:t xml:space="preserve"/>
-            </w:r>
-          </w:p>
-        </w:tc>
-        <w:tc>
-          <w:tcPr>
-            <w:tcW w:w="3289" w:type="dxa"/>
-          </w:tcPr>
-          <w:p>
-            <w:pPr>
-              <w:tabs>
-                <w:tab w:val="left" w:pos="-1080"/>
-                <w:tab w:val="left" w:pos="-720"/>
-                <w:tab w:val="left" w:pos="0"/>
-                <w:tab w:val="left" w:pos="720"/>
-                <w:tab w:val="left" w:pos="1440"/>
-                <w:tab w:val="left" w:pos="2160"/>
-                <w:tab w:val="left" w:pos="2880"/>
-                <w:tab w:val="left" w:pos="3600"/>
-                <w:tab w:val="left" w:pos="4320"/>
-                <w:tab w:val="left" w:pos="4680"/>
-              </w:tabs>
-              <w:rPr>
-                <w:rFonts w:ascii="Palatino Linotype" w:hAnsi="Palatino Linotype"/>
-                <w:b/>
-                <w:bCs/>
-                <w:sz w:val="20"/>
-                <w:szCs w:val="20"/>
-              </w:rPr>
-            </w:pPr>
-            <w:proofErr w:type="gramStart"/>
-            <w:r>
-              <w:rPr>
-                <w:rFonts w:ascii="Palatino Linotype" w:hAnsi="Palatino Linotype"/>
-                <w:b/>
-                <w:bCs/>
-                <w:sz w:val="20"/>
-                <w:szCs w:val="20"/>
-              </w:rPr>
-              <w:t xml:space="preserve"/>
+              <w:t xml:space="preserve">M4</w:t>
             </w:r>
           </w:p>
         </w:tc>
@@ -1467,45 +1349,6 @@
             </w:r>
           </w:p>
         </w:tc>
-        <w:tc>
-          <w:tcPr>
-            <w:tcW w:w="3289" w:type="dxa"/>
-          </w:tcPr>
-          <w:p>
-            <w:pPr>
-              <w:tabs>
-                <w:tab w:val="left" w:pos="-1080"/>
-                <w:tab w:val="left" w:pos="-720"/>
-                <w:tab w:val="left" w:pos="0"/>
-                <w:tab w:val="left" w:pos="720"/>
-                <w:tab w:val="left" w:pos="1440"/>
-                <w:tab w:val="left" w:pos="2160"/>
-                <w:tab w:val="left" w:pos="2880"/>
-                <w:tab w:val="left" w:pos="3600"/>
-                <w:tab w:val="left" w:pos="4320"/>
-                <w:tab w:val="left" w:pos="4680"/>
-              </w:tabs>
-              <w:rPr>
-                <w:rFonts w:ascii="Palatino Linotype" w:hAnsi="Palatino Linotype"/>
-                <w:b/>
-                <w:bCs/>
-                <w:sz w:val="20"/>
-                <w:szCs w:val="20"/>
-              </w:rPr>
-            </w:pPr>
-            <w:proofErr w:type="gramStart"/>
-            <w:r>
-              <w:rPr>
-                <w:rFonts w:ascii="Palatino Linotype" w:hAnsi="Palatino Linotype"/>
-                <w:b/>
-                <w:bCs/>
-                <w:sz w:val="20"/>
-                <w:szCs w:val="20"/>
-              </w:rPr>
-              <w:t xml:space="preserve">No Contest</w:t>
-            </w:r>
-          </w:p>
-        </w:tc>
       </w:tr>
     </w:tbl>
     <w:p>
@@ -1565,7 +1408,7 @@
           <w:szCs w:val="20"/>
           <w:u w:val="single"/>
         </w:rPr>
-        <w:t xml:space="preserve">September 26, 2022 at 9:</w:t>
+        <w:t xml:space="preserve">October 03, 2022 at 9:</w:t>
       </w:r>
       <w:r>
         <w:rPr>
@@ -1719,16 +1562,7 @@
           <w:sz w:val="20"/>
           <w:szCs w:val="20"/>
         </w:rPr>
-        <w:t xml:space="preserve"> requirements may result in early termination </w:t>
-      </w:r>
-      <w:r>
-        <w:rPr>
-          <w:rFonts w:ascii="Palatino Linotype" w:hAnsi="Palatino Linotype" w:cs="Times New Roman"/>
-          <w:sz w:val="20"/>
-          <w:szCs w:val="20"/>
-        </w:rPr>
-        <w:lastRenderedPageBreak/>
-        <w:t>from the program</w:t>
+        <w:t xml:space="preserve"> requirements may result in early termination from the program</w:t>
       </w:r>
       <w:r>
         <w:rPr>
@@ -1748,7 +1582,18 @@
           <w:sz w:val="20"/>
           <w:szCs w:val="20"/>
         </w:rPr>
-        <w:t xml:space="preserve">  Should the LEAP Coordinator recommend early termination from the program based on Defendant’s failure to comply with the terms of the agreement, the Court may, with notice to Defendant, schedule an earlier sentencing hearing.  </w:t>
+        <w:t xml:space="preserve">  Should the LEAP Coordinator recommend early termination from the program based on Defendant’s failure to comply with the terms of the agreement, the Court may, with notice to Defendant, </w:t>
+      </w:r>
+      <w:r>
+        <w:rPr>
+          <w:rFonts w:ascii="Palatino Linotype" w:hAnsi="Palatino Linotype" w:cs="Times New Roman"/>
+          <w:b/>
+          <w:bCs/>
+          <w:sz w:val="20"/>
+          <w:szCs w:val="20"/>
+        </w:rPr>
+        <w:lastRenderedPageBreak/>
+        <w:t xml:space="preserve">schedule an earlier sentencing hearing.  </w:t>
       </w:r>
       <w:r>
         <w:rPr>
